--- a/lab3/readme.docx
+++ b/lab3/readme.docx
@@ -20,6 +20,7 @@
       <w:r>
         <w:rPr>
           <w:b/>
+          <w:noProof/>
         </w:rPr>
         <w:drawing>
           <wp:inline distT="0" distB="0" distL="0" distR="0" wp14:anchorId="1A1AEE05" wp14:editId="185815CA">
@@ -138,7 +139,25 @@
         <w:rPr>
           <w:lang w:val="ru-RU"/>
         </w:rPr>
-        <w:t xml:space="preserve">На рисунке 1 представлена </w:t>
+        <w:t>На рисунке 1 представлена</w:t>
+      </w:r>
+      <w:r>
+        <w:rPr>
+          <w:lang w:val="ru-RU"/>
+        </w:rPr>
+        <w:t xml:space="preserve"> </w:t>
+      </w:r>
+      <w:r>
+        <w:rPr>
+          <w:lang w:val="ru-RU"/>
+        </w:rPr>
+        <w:t>диаграмма</w:t>
+      </w:r>
+      <w:r>
+        <w:rPr>
+          <w:lang w:val="ru-RU"/>
+        </w:rPr>
+        <w:t xml:space="preserve"> </w:t>
       </w:r>
       <w:r>
         <w:rPr>
@@ -199,16 +218,8 @@
         <w:rPr>
           <w:lang w:val="ru-RU"/>
         </w:rPr>
-        <w:t xml:space="preserve">Система должна предоставлять возможность навигации по каталогу аудиокниг с помощью инструментов фильтрации по категориям, авторам, а также инструментов </w:t>
-      </w:r>
-      <w:proofErr w:type="gramStart"/>
-      <w:r>
-        <w:rPr>
-          <w:lang w:val="ru-RU"/>
-        </w:rPr>
-        <w:t>поиска по ключевым словам</w:t>
-      </w:r>
-      <w:proofErr w:type="gramEnd"/>
+        <w:t>Система должна предоставлять возможность навигации по каталогу аудиокниг с помощью инструментов фильтрации по категориям, авторам, а также инструментов поиска по ключевым словам</w:t>
+      </w:r>
       <w:r>
         <w:rPr>
           <w:lang w:val="ru-RU"/>
@@ -276,6 +287,9 @@
         <w:jc w:val="center"/>
       </w:pPr>
       <w:r>
+        <w:rPr>
+          <w:noProof/>
+        </w:rPr>
         <w:lastRenderedPageBreak/>
         <w:drawing>
           <wp:inline distT="0" distB="0" distL="0" distR="0" wp14:anchorId="329FE47E" wp14:editId="064895D1">
@@ -428,7 +442,19 @@
         <w:rPr>
           <w:lang w:val="ru-RU"/>
         </w:rPr>
-        <w:t xml:space="preserve"> представлена вариантов использования для веб-сервиса </w:t>
+        <w:t xml:space="preserve"> представлена</w:t>
+      </w:r>
+      <w:r>
+        <w:rPr>
+          <w:lang w:val="ru-RU"/>
+        </w:rPr>
+        <w:t xml:space="preserve"> диаграмма</w:t>
+      </w:r>
+      <w:r>
+        <w:rPr>
+          <w:lang w:val="ru-RU"/>
+        </w:rPr>
+        <w:t xml:space="preserve"> вариантов использования для веб-сервиса </w:t>
       </w:r>
       <w:r>
         <w:t>litnet</w:t>
@@ -489,16 +515,8 @@
         <w:rPr>
           <w:lang w:val="ru-RU"/>
         </w:rPr>
-        <w:t xml:space="preserve"> с помощью инструментов фильтрации по категориям, авторам, а также инструментов </w:t>
-      </w:r>
-      <w:proofErr w:type="gramStart"/>
-      <w:r>
-        <w:rPr>
-          <w:lang w:val="ru-RU"/>
-        </w:rPr>
-        <w:t>поиска по ключевым словам</w:t>
-      </w:r>
-      <w:proofErr w:type="gramEnd"/>
+        <w:t xml:space="preserve"> с помощью инструментов фильтрации по категориям, авторам, а также инструментов поиска по ключевым словам</w:t>
+      </w:r>
       <w:r>
         <w:rPr>
           <w:lang w:val="ru-RU"/>
@@ -683,67 +701,43 @@
           <w:szCs w:val="20"/>
           <w:lang w:val="ru-RU"/>
         </w:rPr>
-        <w:t>вариантов использования (для</w:t>
-      </w:r>
-      <w:r>
+        <w:t>вариантов использования (для реализуемого продукта)</w:t>
+      </w:r>
+    </w:p>
+    <w:p>
+      <w:pPr>
+        <w:jc w:val="center"/>
         <w:rPr>
           <w:i/>
           <w:sz w:val="20"/>
           <w:szCs w:val="20"/>
           <w:lang w:val="ru-RU"/>
         </w:rPr>
-        <w:t xml:space="preserve"> реализуемого продукта</w:t>
-      </w:r>
-      <w:r>
-        <w:rPr>
-          <w:i/>
-          <w:sz w:val="20"/>
-          <w:szCs w:val="20"/>
-          <w:lang w:val="ru-RU"/>
-        </w:rPr>
-        <w:t>)</w:t>
-      </w:r>
-    </w:p>
-    <w:p>
-      <w:pPr>
-        <w:jc w:val="center"/>
-        <w:rPr>
-          <w:i/>
-          <w:sz w:val="20"/>
-          <w:szCs w:val="20"/>
-          <w:lang w:val="ru-RU"/>
-        </w:rPr>
-      </w:pPr>
-    </w:p>
-    <w:p>
-      <w:pPr>
-        <w:rPr>
-          <w:lang w:val="ru-RU"/>
-        </w:rPr>
-      </w:pPr>
-      <w:r>
-        <w:rPr>
-          <w:lang w:val="ru-RU"/>
-        </w:rPr>
-        <w:t xml:space="preserve">На рисунке </w:t>
-      </w:r>
-      <w:r>
-        <w:rPr>
-          <w:lang w:val="ru-RU"/>
-        </w:rPr>
-        <w:t>3</w:t>
-      </w:r>
-      <w:r>
-        <w:rPr>
-          <w:lang w:val="ru-RU"/>
-        </w:rPr>
-        <w:t xml:space="preserve"> представлена вариантов использования</w:t>
-      </w:r>
-      <w:r>
-        <w:rPr>
-          <w:lang w:val="ru-RU"/>
-        </w:rPr>
-        <w:t xml:space="preserve"> реализуемого сервиса</w:t>
+      </w:pPr>
+    </w:p>
+    <w:p>
+      <w:pPr>
+        <w:rPr>
+          <w:lang w:val="ru-RU"/>
+        </w:rPr>
+      </w:pPr>
+      <w:r>
+        <w:rPr>
+          <w:lang w:val="ru-RU"/>
+        </w:rPr>
+        <w:t>На рисунке 3 представлена</w:t>
+      </w:r>
+      <w:r>
+        <w:rPr>
+          <w:lang w:val="ru-RU"/>
+        </w:rPr>
+        <w:t xml:space="preserve"> диаграмма</w:t>
+      </w:r>
+      <w:r>
+        <w:rPr>
+          <w:lang w:val="ru-RU"/>
+        </w:rPr>
+        <w:t xml:space="preserve"> вариантов использования реализуемого сервиса</w:t>
       </w:r>
       <w:r>
         <w:rPr>
@@ -1405,19 +1399,7 @@
         <w:rPr>
           <w:lang w:val="ru-RU"/>
         </w:rPr>
-        <w:t>Сценарий «</w:t>
-      </w:r>
-      <w:r>
-        <w:rPr>
-          <w:lang w:val="ru-RU"/>
-        </w:rPr>
-        <w:t>Удалить книгу из библиотеки</w:t>
-      </w:r>
-      <w:r>
-        <w:rPr>
-          <w:lang w:val="ru-RU"/>
-        </w:rPr>
-        <w:t>»</w:t>
+        <w:t>Сценарий «Удалить книгу из библиотеки»</w:t>
       </w:r>
     </w:p>
     <w:p>
@@ -1525,19 +1507,7 @@
         <w:rPr>
           <w:lang w:val="ru-RU"/>
         </w:rPr>
-        <w:t xml:space="preserve">пользователь хочет </w:t>
-      </w:r>
-      <w:r>
-        <w:rPr>
-          <w:lang w:val="ru-RU"/>
-        </w:rPr>
-        <w:t>удалить книгу из личной библиотеки</w:t>
-      </w:r>
-      <w:r>
-        <w:rPr>
-          <w:lang w:val="ru-RU"/>
-        </w:rPr>
-        <w:t>.</w:t>
+        <w:t>пользователь хочет удалить книгу из личной библиотеки.</w:t>
       </w:r>
     </w:p>
     <w:p>
@@ -3391,6 +3361,7 @@
   <w:style w:type="character" w:default="1" w:styleId="a0">
     <w:name w:val="Default Paragraph Font"/>
     <w:uiPriority w:val="1"/>
+    <w:semiHidden/>
     <w:unhideWhenUsed/>
   </w:style>
   <w:style w:type="table" w:default="1" w:styleId="a1">

--- a/lab3/readme.docx
+++ b/lab3/readme.docx
@@ -20,13 +20,12 @@
       <w:r>
         <w:rPr>
           <w:b/>
-          <w:noProof/>
         </w:rPr>
         <w:drawing>
-          <wp:inline distT="0" distB="0" distL="0" distR="0" wp14:anchorId="1A1AEE05" wp14:editId="185815CA">
-            <wp:extent cx="4122000" cy="4888800"/>
-            <wp:effectExtent l="0" t="0" r="0" b="7620"/>
-            <wp:docPr id="501586957" name="Рисунок 1" descr="Изображение выглядит как текст, диаграмма, круг, шаблон&#10;&#10;Контент, сгенерированный ИИ, может содержать ошибки."/>
+          <wp:inline distT="0" distB="0" distL="0" distR="0" wp14:anchorId="3FB4651C" wp14:editId="00F117B5">
+            <wp:extent cx="5943600" cy="5614670"/>
+            <wp:effectExtent l="0" t="0" r="0" b="5080"/>
+            <wp:docPr id="514839079" name="Рисунок 1"/>
             <wp:cNvGraphicFramePr>
               <a:graphicFrameLocks xmlns:a="http://schemas.openxmlformats.org/drawingml/2006/main" noChangeAspect="1"/>
             </wp:cNvGraphicFramePr>
@@ -34,7 +33,7 @@
               <a:graphicData uri="http://schemas.openxmlformats.org/drawingml/2006/picture">
                 <pic:pic xmlns:pic="http://schemas.openxmlformats.org/drawingml/2006/picture">
                   <pic:nvPicPr>
-                    <pic:cNvPr id="501586957" name="Рисунок 1" descr="Изображение выглядит как текст, диаграмма, круг, шаблон&#10;&#10;Контент, сгенерированный ИИ, может содержать ошибки."/>
+                    <pic:cNvPr id="514839079" name=""/>
                     <pic:cNvPicPr/>
                   </pic:nvPicPr>
                   <pic:blipFill>
@@ -46,7 +45,7 @@
                   <pic:spPr>
                     <a:xfrm>
                       <a:off x="0" y="0"/>
-                      <a:ext cx="4122000" cy="4888800"/>
+                      <a:ext cx="5943600" cy="5614670"/>
                     </a:xfrm>
                     <a:prstGeom prst="rect">
                       <a:avLst/>
@@ -272,6 +271,30 @@
         <w:rPr>
           <w:lang w:val="ru-RU"/>
         </w:rPr>
+        <w:t>;</w:t>
+      </w:r>
+    </w:p>
+    <w:p>
+      <w:pPr>
+        <w:pStyle w:val="a7"/>
+        <w:numPr>
+          <w:ilvl w:val="0"/>
+          <w:numId w:val="2"/>
+        </w:numPr>
+        <w:rPr>
+          <w:lang w:val="ru-RU"/>
+        </w:rPr>
+      </w:pPr>
+      <w:r>
+        <w:rPr>
+          <w:lang w:val="ru-RU"/>
+        </w:rPr>
+        <w:t>Система должна предоставлять возможность вести личную библиотеку зарегистрированным пользователям</w:t>
+      </w:r>
+      <w:r>
+        <w:rPr>
+          <w:lang w:val="ru-RU"/>
+        </w:rPr>
         <w:t>.</w:t>
       </w:r>
     </w:p>
@@ -287,15 +310,11 @@
         <w:jc w:val="center"/>
       </w:pPr>
       <w:r>
-        <w:rPr>
-          <w:noProof/>
-        </w:rPr>
-        <w:lastRenderedPageBreak/>
         <w:drawing>
-          <wp:inline distT="0" distB="0" distL="0" distR="0" wp14:anchorId="329FE47E" wp14:editId="064895D1">
-            <wp:extent cx="4122000" cy="4860000"/>
-            <wp:effectExtent l="0" t="0" r="0" b="0"/>
-            <wp:docPr id="554850860" name="Рисунок 1"/>
+          <wp:inline distT="0" distB="0" distL="0" distR="0" wp14:anchorId="7BC7C386" wp14:editId="5962786B">
+            <wp:extent cx="5943600" cy="5610860"/>
+            <wp:effectExtent l="0" t="0" r="0" b="8890"/>
+            <wp:docPr id="1174557994" name="Рисунок 1" descr="Изображение выглядит как текст, диаграмма, круг, линия&#10;&#10;Контент, сгенерированный ИИ, может содержать ошибки."/>
             <wp:cNvGraphicFramePr>
               <a:graphicFrameLocks xmlns:a="http://schemas.openxmlformats.org/drawingml/2006/main" noChangeAspect="1"/>
             </wp:cNvGraphicFramePr>
@@ -303,7 +322,7 @@
               <a:graphicData uri="http://schemas.openxmlformats.org/drawingml/2006/picture">
                 <pic:pic xmlns:pic="http://schemas.openxmlformats.org/drawingml/2006/picture">
                   <pic:nvPicPr>
-                    <pic:cNvPr id="554850860" name=""/>
+                    <pic:cNvPr id="1174557994" name="Рисунок 1" descr="Изображение выглядит как текст, диаграмма, круг, линия&#10;&#10;Контент, сгенерированный ИИ, может содержать ошибки."/>
                     <pic:cNvPicPr/>
                   </pic:nvPicPr>
                   <pic:blipFill>
@@ -315,7 +334,7 @@
                   <pic:spPr>
                     <a:xfrm>
                       <a:off x="0" y="0"/>
-                      <a:ext cx="4122000" cy="4860000"/>
+                      <a:ext cx="5943600" cy="5610860"/>
                     </a:xfrm>
                     <a:prstGeom prst="rect">
                       <a:avLst/>
@@ -581,8 +600,44 @@
         <w:rPr>
           <w:lang w:val="ru-RU"/>
         </w:rPr>
+        <w:t>;</w:t>
+      </w:r>
+    </w:p>
+    <w:p>
+      <w:pPr>
+        <w:pStyle w:val="a7"/>
+        <w:numPr>
+          <w:ilvl w:val="0"/>
+          <w:numId w:val="2"/>
+        </w:numPr>
+        <w:rPr>
+          <w:lang w:val="ru-RU"/>
+        </w:rPr>
+      </w:pPr>
+      <w:r>
+        <w:rPr>
+          <w:lang w:val="ru-RU"/>
+        </w:rPr>
+        <w:t>Система должна предоставлять возможность вести личную библиотеку зарегистрированным пользователям</w:t>
+      </w:r>
+      <w:r>
+        <w:rPr>
+          <w:lang w:val="ru-RU"/>
+        </w:rPr>
         <w:t>.</w:t>
       </w:r>
+    </w:p>
+    <w:p>
+      <w:pPr>
+        <w:pStyle w:val="a7"/>
+        <w:numPr>
+          <w:ilvl w:val="0"/>
+          <w:numId w:val="2"/>
+        </w:numPr>
+        <w:rPr>
+          <w:lang w:val="ru-RU"/>
+        </w:rPr>
+      </w:pPr>
     </w:p>
     <w:p>
       <w:pPr>
@@ -611,7 +666,6 @@
           <w:noProof/>
           <w:lang w:val="ru-RU"/>
         </w:rPr>
-        <w:lastRenderedPageBreak/>
         <w:drawing>
           <wp:inline distT="0" distB="0" distL="0" distR="0" wp14:anchorId="548C670F" wp14:editId="611F051A">
             <wp:extent cx="5943600" cy="3800475"/>
